--- a/btn0663_cse6363_assignment1_report.docx
+++ b/btn0663_cse6363_assignment1_report.docx
@@ -3,6 +3,31 @@
 <w:document xmlns:wpc="http://schemas.microsoft.com/office/word/2010/wordprocessingCanvas" xmlns:cx="http://schemas.microsoft.com/office/drawing/2014/chartex" xmlns:cx1="http://schemas.microsoft.com/office/drawing/2015/9/8/chartex" xmlns:cx2="http://schemas.microsoft.com/office/drawing/2015/10/21/chartex" xmlns:cx3="http://schemas.microsoft.com/office/drawing/2016/5/9/chartex" xmlns:cx4="http://schemas.microsoft.com/office/drawing/2016/5/10/chartex" xmlns:cx5="http://schemas.microsoft.com/office/drawing/2016/5/11/chartex" xmlns:cx6="http://schemas.microsoft.com/office/drawing/2016/5/12/chartex" xmlns:cx7="http://schemas.microsoft.com/office/drawing/2016/5/13/chartex" xmlns:cx8="http://schemas.microsoft.com/office/drawing/2016/5/14/chartex" xmlns:mc="http://schemas.openxmlformats.org/markup-compatibility/2006" xmlns:aink="http://schemas.microsoft.com/office/drawing/2016/ink" xmlns:am3d="http://schemas.microsoft.com/office/drawing/2017/model3d" xmlns:o="urn:schemas-microsoft-com:office:office" xmlns:oel="http://schemas.microsoft.com/office/2019/extlst" xmlns:r="http://schemas.openxmlformats.org/officeDocument/2006/relationships" xmlns:m="http://schemas.openxmlformats.org/officeDocument/2006/math" xmlns:v="urn:schemas-microsoft-com:vml" xmlns:wp14="http://schemas.microsoft.com/office/word/2010/wordprocessingDrawing" xmlns:wp="http://schemas.openxmlformats.org/drawingml/2006/wordprocessingDrawing" xmlns:w10="urn:schemas-microsoft-com:office:word" xmlns:w="http://schemas.openxmlformats.org/wordprocessingml/2006/main" xmlns:w14="http://schemas.microsoft.com/office/word/2010/wordml" xmlns:w15="http://schemas.microsoft.com/office/word/2012/wordml" xmlns:w16cex="http://schemas.microsoft.com/office/word/2018/wordml/cex" xmlns:w16cid="http://schemas.microsoft.com/office/word/2016/wordml/cid" xmlns:w16="http://schemas.microsoft.com/office/word/2018/wordml" xmlns:w16du="http://schemas.microsoft.com/office/word/2023/wordml/word16du" xmlns:w16sdtdh="http://schemas.microsoft.com/office/word/2020/wordml/sdtdatahash" xmlns:w16sdtfl="http://schemas.microsoft.com/office/word/2024/wordml/sdtformatlock" xmlns:w16se="http://schemas.microsoft.com/office/word/2015/wordml/symex" xmlns:wpg="http://schemas.microsoft.com/office/word/2010/wordprocessingGroup" xmlns:wpi="http://schemas.microsoft.com/office/word/2010/wordprocessingInk" xmlns:wne="http://schemas.microsoft.com/office/word/2006/wordml" xmlns:wps="http://schemas.microsoft.com/office/word/2010/wordprocessingShape" mc:Ignorable="w14 w15 w16se w16cid w16 w16cex w16sdtdh w16sdtfl w16du wp14">
   <w:body>
     <w:p>
+      <w:r>
+        <w:t>What is the most predictive output feature?</w:t>
+      </w:r>
+    </w:p>
+    <w:p>
+      <w:pPr>
+        <w:rPr>
+          <w:color w:val="FF0000"/>
+        </w:rPr>
+      </w:pPr>
+      <w:r>
+        <w:rPr>
+          <w:color w:val="FF0000"/>
+        </w:rPr>
+        <w:t>The most predictive output feature is trying to predict petal width given petal length and sepal width out of all the models I’ve tested. I’m guessing the other models like predicting petal length given sepal length and width aren’t as predictive because those features don’t work as best together, and so forth with other models. Train_regression1 has the lowest mean squared error.</w:t>
+      </w:r>
+    </w:p>
+    <w:p>
+      <w:pPr>
+        <w:rPr>
+          <w:color w:val="FF0000"/>
+        </w:rPr>
+      </w:pPr>
+    </w:p>
+    <w:p>
       <w:pPr>
         <w:rPr>
           <w:b/>
@@ -16,6 +41,28 @@
         </w:rPr>
         <w:t>Train_regression1</w:t>
       </w:r>
+      <w:r>
+        <w:rPr>
+          <w:b/>
+          <w:bCs/>
+        </w:rPr>
+        <w:t xml:space="preserve"> </w:t>
+      </w:r>
+      <w:r>
+        <w:rPr>
+          <w:b/>
+          <w:bCs/>
+        </w:rPr>
+        <w:t># Predict petal width given petal length and sepal width</w:t>
+      </w:r>
+    </w:p>
+    <w:p>
+      <w:pPr>
+        <w:rPr>
+          <w:b/>
+          <w:bCs/>
+        </w:rPr>
+      </w:pPr>
       <w:r>
         <w:rPr>
           <w:b/>
@@ -86,54 +133,29 @@
           <w:bCs/>
         </w:rPr>
       </w:pPr>
-    </w:p>
-    <w:p>
-      <w:pPr>
-        <w:rPr>
-          <w:b/>
-          <w:bCs/>
-        </w:rPr>
-      </w:pPr>
-    </w:p>
-    <w:p>
-      <w:pPr>
-        <w:rPr>
-          <w:b/>
-          <w:bCs/>
-        </w:rPr>
-      </w:pPr>
-    </w:p>
-    <w:p>
-      <w:pPr>
-        <w:rPr>
-          <w:b/>
-          <w:bCs/>
-        </w:rPr>
-      </w:pPr>
-    </w:p>
-    <w:p>
-      <w:pPr>
-        <w:rPr>
-          <w:b/>
-          <w:bCs/>
-        </w:rPr>
-      </w:pPr>
-    </w:p>
-    <w:p>
-      <w:pPr>
-        <w:rPr>
-          <w:b/>
-          <w:bCs/>
-        </w:rPr>
-      </w:pPr>
-    </w:p>
-    <w:p>
-      <w:pPr>
-        <w:rPr>
-          <w:b/>
-          <w:bCs/>
-        </w:rPr>
-      </w:pPr>
+      <w:r>
+        <w:rPr>
+          <w:b/>
+          <w:bCs/>
+        </w:rPr>
+        <w:t>Mean squared error of the '</w:t>
+      </w:r>
+      <w:proofErr w:type="spellStart"/>
+      <w:r>
+        <w:rPr>
+          <w:b/>
+          <w:bCs/>
+        </w:rPr>
+        <w:t>linreg_sepalwidth_petallength_target_petalwidth_model.npz</w:t>
+      </w:r>
+      <w:proofErr w:type="spellEnd"/>
+      <w:r>
+        <w:rPr>
+          <w:b/>
+          <w:bCs/>
+        </w:rPr>
+        <w:t>' model on the test set: 0.05</w:t>
+      </w:r>
     </w:p>
     <w:p>
       <w:pPr>
@@ -189,6 +211,34 @@
         </w:rPr>
         <w:lastRenderedPageBreak/>
         <w:t>Train_regression2</w:t>
+      </w:r>
+      <w:r>
+        <w:rPr>
+          <w:b/>
+          <w:bCs/>
+        </w:rPr>
+        <w:t> </w:t>
+      </w:r>
+      <w:r>
+        <w:rPr>
+          <w:b/>
+          <w:bCs/>
+        </w:rPr>
+        <w:t xml:space="preserve"># </w:t>
+      </w:r>
+      <w:r>
+        <w:rPr>
+          <w:b/>
+          <w:bCs/>
+        </w:rPr>
+        <w:t>Predict petal length given sepal length and sepal width</w:t>
+      </w:r>
+      <w:r>
+        <w:rPr>
+          <w:b/>
+          <w:bCs/>
+        </w:rPr>
+        <w:t xml:space="preserve"> </w:t>
       </w:r>
     </w:p>
     <w:p>
@@ -261,46 +311,107 @@
           <w:bCs/>
         </w:rPr>
       </w:pPr>
-    </w:p>
-    <w:p>
-      <w:pPr>
-        <w:rPr>
-          <w:b/>
-          <w:bCs/>
-        </w:rPr>
-      </w:pPr>
-    </w:p>
-    <w:p>
-      <w:pPr>
-        <w:rPr>
-          <w:b/>
-          <w:bCs/>
-        </w:rPr>
-      </w:pPr>
-    </w:p>
-    <w:p>
-      <w:pPr>
-        <w:rPr>
-          <w:b/>
-          <w:bCs/>
-        </w:rPr>
-      </w:pPr>
-    </w:p>
-    <w:p>
-      <w:pPr>
-        <w:rPr>
-          <w:b/>
-          <w:bCs/>
-        </w:rPr>
-      </w:pPr>
-    </w:p>
-    <w:p>
-      <w:pPr>
-        <w:rPr>
-          <w:b/>
-          <w:bCs/>
-        </w:rPr>
-      </w:pPr>
+      <w:r>
+        <w:rPr>
+          <w:b/>
+          <w:bCs/>
+        </w:rPr>
+        <w:t>Mean squared error of the '</w:t>
+      </w:r>
+      <w:proofErr w:type="spellStart"/>
+      <w:r>
+        <w:rPr>
+          <w:b/>
+          <w:bCs/>
+        </w:rPr>
+        <w:t>linreg_sepallength_sepalwidth_target_petallength_model.npz</w:t>
+      </w:r>
+      <w:proofErr w:type="spellEnd"/>
+      <w:r>
+        <w:rPr>
+          <w:b/>
+          <w:bCs/>
+        </w:rPr>
+        <w:t>' model on the test set: 0.37</w:t>
+      </w:r>
+    </w:p>
+    <w:p>
+      <w:pPr>
+        <w:rPr>
+          <w:b/>
+          <w:bCs/>
+        </w:rPr>
+      </w:pPr>
+    </w:p>
+    <w:p>
+      <w:pPr>
+        <w:rPr>
+          <w:b/>
+          <w:bCs/>
+        </w:rPr>
+      </w:pPr>
+      <w:r>
+        <w:rPr>
+          <w:b/>
+          <w:bCs/>
+        </w:rPr>
+        <w:t>USED REGULARIZATION FOR MODEL #2</w:t>
+      </w:r>
+    </w:p>
+    <w:p>
+      <w:pPr>
+        <w:rPr>
+          <w:color w:val="FF0000"/>
+        </w:rPr>
+      </w:pPr>
+      <w:r>
+        <w:rPr>
+          <w:color w:val="FF0000"/>
+        </w:rPr>
+        <w:t xml:space="preserve">By adding value of 0.001 for regularization, it slightly increased my </w:t>
+      </w:r>
+      <w:proofErr w:type="spellStart"/>
+      <w:r>
+        <w:rPr>
+          <w:color w:val="FF0000"/>
+        </w:rPr>
+        <w:t>mse</w:t>
+      </w:r>
+      <w:proofErr w:type="spellEnd"/>
+      <w:r>
+        <w:rPr>
+          <w:color w:val="FF0000"/>
+        </w:rPr>
+        <w:t xml:space="preserve"> by .10, perhaps increasing regularization for this set of features is harmful to prediction. Perhaps it is too </w:t>
+      </w:r>
+      <w:proofErr w:type="gramStart"/>
+      <w:r>
+        <w:rPr>
+          <w:color w:val="FF0000"/>
+        </w:rPr>
+        <w:t>simple</w:t>
+      </w:r>
+      <w:proofErr w:type="gramEnd"/>
+      <w:r>
+        <w:rPr>
+          <w:color w:val="FF0000"/>
+        </w:rPr>
+        <w:t xml:space="preserve"> or </w:t>
+      </w:r>
+      <w:proofErr w:type="gramStart"/>
+      <w:r>
+        <w:rPr>
+          <w:color w:val="FF0000"/>
+        </w:rPr>
+        <w:t>dataset is</w:t>
+      </w:r>
+      <w:proofErr w:type="gramEnd"/>
+      <w:r>
+        <w:rPr>
+          <w:color w:val="FF0000"/>
+        </w:rPr>
+        <w:t xml:space="preserve"> too small?</w:t>
+      </w:r>
     </w:p>
     <w:p>
       <w:pPr>
@@ -364,6 +475,20 @@
         </w:rPr>
         <w:lastRenderedPageBreak/>
         <w:t>Train_regression3</w:t>
+      </w:r>
+      <w:r>
+        <w:rPr>
+          <w:b/>
+          <w:bCs/>
+        </w:rPr>
+        <w:t xml:space="preserve"> </w:t>
+      </w:r>
+      <w:r>
+        <w:rPr>
+          <w:b/>
+          <w:bCs/>
+        </w:rPr>
+        <w:t># Predict sepal length given petal width, petal length and sepal width</w:t>
       </w:r>
     </w:p>
     <w:p>
@@ -443,22 +568,13 @@
           <w:bCs/>
         </w:rPr>
       </w:pPr>
-    </w:p>
-    <w:p>
-      <w:pPr>
-        <w:rPr>
-          <w:b/>
-          <w:bCs/>
-        </w:rPr>
-      </w:pPr>
-    </w:p>
-    <w:p>
-      <w:pPr>
-        <w:rPr>
-          <w:b/>
-          <w:bCs/>
-        </w:rPr>
-      </w:pPr>
+      <w:r>
+        <w:rPr>
+          <w:b/>
+          <w:bCs/>
+        </w:rPr>
+        <w:t>Mean squared error of the 'linreg_sepalwidth_petallength_petalwidth_target_sepallength_model.npz' model on the test set: 0.15</w:t>
+      </w:r>
     </w:p>
     <w:p>
       <w:pPr>
@@ -546,6 +662,20 @@
         </w:rPr>
         <w:lastRenderedPageBreak/>
         <w:t>Train_regression4</w:t>
+      </w:r>
+      <w:r>
+        <w:rPr>
+          <w:b/>
+          <w:bCs/>
+        </w:rPr>
+        <w:t xml:space="preserve"> </w:t>
+      </w:r>
+      <w:r>
+        <w:rPr>
+          <w:b/>
+          <w:bCs/>
+        </w:rPr>
+        <w:t># Predict sepal width given petal length and sepal length</w:t>
       </w:r>
     </w:p>
     <w:p>
@@ -618,42 +748,151 @@
           <w:bCs/>
         </w:rPr>
       </w:pPr>
-    </w:p>
-    <w:p>
-      <w:pPr>
-        <w:rPr>
-          <w:b/>
-          <w:bCs/>
-        </w:rPr>
-      </w:pPr>
-    </w:p>
-    <w:p>
-      <w:pPr>
-        <w:rPr>
-          <w:b/>
-          <w:bCs/>
-        </w:rPr>
-      </w:pPr>
-    </w:p>
-    <w:p>
-      <w:pPr>
-        <w:rPr>
-          <w:b/>
-          <w:bCs/>
-        </w:rPr>
-      </w:pPr>
-    </w:p>
-    <w:p>
-      <w:r>
-        <w:rPr>
+      <w:r>
+        <w:rPr>
+          <w:b/>
+          <w:bCs/>
+        </w:rPr>
+        <w:t>Mean squared error of the '</w:t>
+      </w:r>
+      <w:proofErr w:type="spellStart"/>
+      <w:r>
+        <w:rPr>
+          <w:b/>
+          <w:bCs/>
+        </w:rPr>
+        <w:t>linreg_sepallength_petallength_target_sepalwidth_model.npz</w:t>
+      </w:r>
+      <w:proofErr w:type="spellEnd"/>
+      <w:r>
+        <w:rPr>
+          <w:b/>
+          <w:bCs/>
+        </w:rPr>
+        <w:t>' model on the test set: 0.08</w:t>
+      </w:r>
+    </w:p>
+    <w:p>
+      <w:pPr>
+        <w:rPr>
+          <w:b/>
+          <w:bCs/>
+        </w:rPr>
+      </w:pPr>
+    </w:p>
+    <w:p>
+      <w:pPr>
+        <w:rPr>
+          <w:b/>
+          <w:bCs/>
+        </w:rPr>
+      </w:pPr>
+    </w:p>
+    <w:p>
+      <w:pPr>
+        <w:rPr>
+          <w:b/>
+          <w:bCs/>
+        </w:rPr>
+      </w:pPr>
+    </w:p>
+    <w:p>
+      <w:pPr>
+        <w:rPr>
+          <w:b/>
+          <w:bCs/>
+        </w:rPr>
+      </w:pPr>
+    </w:p>
+    <w:p>
+      <w:pPr>
+        <w:rPr>
+          <w:b/>
+          <w:bCs/>
+        </w:rPr>
+      </w:pPr>
+    </w:p>
+    <w:p>
+      <w:pPr>
+        <w:rPr>
+          <w:b/>
+          <w:bCs/>
+        </w:rPr>
+      </w:pPr>
+    </w:p>
+    <w:p>
+      <w:pPr>
+        <w:rPr>
+          <w:b/>
+          <w:bCs/>
+        </w:rPr>
+      </w:pPr>
+    </w:p>
+    <w:p>
+      <w:pPr>
+        <w:rPr>
+          <w:b/>
+          <w:bCs/>
+        </w:rPr>
+      </w:pPr>
+    </w:p>
+    <w:p>
+      <w:pPr>
+        <w:rPr>
+          <w:b/>
+          <w:bCs/>
+        </w:rPr>
+      </w:pPr>
+    </w:p>
+    <w:p>
+      <w:pPr>
+        <w:rPr>
+          <w:b/>
+          <w:bCs/>
+        </w:rPr>
+      </w:pPr>
+    </w:p>
+    <w:p>
+      <w:pPr>
+        <w:rPr>
+          <w:b/>
+          <w:bCs/>
+        </w:rPr>
+      </w:pPr>
+      <w:r>
+        <w:rPr>
+          <w:b/>
+          <w:bCs/>
+        </w:rPr>
+        <w:lastRenderedPageBreak/>
+        <w:t xml:space="preserve">Train_classifer1 </w:t>
+      </w:r>
+      <w:r>
+        <w:rPr>
+          <w:b/>
+          <w:bCs/>
+        </w:rPr>
+        <w:t># Classification with petal length and width</w:t>
+      </w:r>
+    </w:p>
+    <w:p>
+      <w:pPr>
+        <w:rPr>
+          <w:b/>
+          <w:bCs/>
+        </w:rPr>
+      </w:pPr>
+      <w:r>
+        <w:rPr>
+          <w:b/>
+          <w:bCs/>
           <w:noProof/>
         </w:rPr>
-        <w:lastRenderedPageBreak/>
         <w:drawing>
-          <wp:inline distT="0" distB="0" distL="0" distR="0" wp14:anchorId="1EF2126A" wp14:editId="58A4EEE2">
-            <wp:extent cx="5848350" cy="4391025"/>
-            <wp:effectExtent l="0" t="0" r="0" b="9525"/>
-            <wp:docPr id="1946762431" name="Picture 5"/>
+          <wp:inline distT="0" distB="0" distL="0" distR="0" wp14:anchorId="74BDC98B" wp14:editId="07D82DFC">
+            <wp:extent cx="5943600" cy="4457700"/>
+            <wp:effectExtent l="0" t="0" r="0" b="0"/>
+            <wp:docPr id="25117400" name="Picture 1"/>
             <wp:cNvGraphicFramePr>
               <a:graphicFrameLocks xmlns:a="http://schemas.openxmlformats.org/drawingml/2006/main" noChangeAspect="1"/>
             </wp:cNvGraphicFramePr>
@@ -661,13 +900,13 @@
               <a:graphicData uri="http://schemas.openxmlformats.org/drawingml/2006/picture">
                 <pic:pic xmlns:pic="http://schemas.openxmlformats.org/drawingml/2006/picture">
                   <pic:nvPicPr>
-                    <pic:cNvPr id="1946762431" name="Picture 5"/>
+                    <pic:cNvPr id="0" name="Picture 1"/>
                     <pic:cNvPicPr>
                       <a:picLocks noChangeAspect="1" noChangeArrowheads="1"/>
                     </pic:cNvPicPr>
                   </pic:nvPicPr>
                   <pic:blipFill>
-                    <a:blip r:embed="rId6">
+                    <a:blip r:embed="rId10">
                       <a:extLst>
                         <a:ext uri="{28A0092B-C50C-407E-A947-70E740481C1C}">
                           <a14:useLocalDpi xmlns:a14="http://schemas.microsoft.com/office/drawing/2010/main" val="0"/>
@@ -682,7 +921,7 @@
                   <pic:spPr bwMode="auto">
                     <a:xfrm>
                       <a:off x="0" y="0"/>
-                      <a:ext cx="5848350" cy="4391025"/>
+                      <a:ext cx="5943600" cy="4457700"/>
                     </a:xfrm>
                     <a:prstGeom prst="rect">
                       <a:avLst/>
@@ -698,23 +937,441 @@
           </wp:inline>
         </w:drawing>
       </w:r>
-      <w:r>
-        <w:rPr>
-          <w:b/>
-          <w:bCs/>
-        </w:rPr>
+    </w:p>
+    <w:p>
+      <w:pPr>
+        <w:rPr>
+          <w:b/>
+          <w:bCs/>
+        </w:rPr>
+      </w:pPr>
+      <w:r>
+        <w:rPr>
+          <w:b/>
+          <w:bCs/>
+        </w:rPr>
+        <w:t>Model accuracy</w:t>
+      </w:r>
+      <w:proofErr w:type="gramStart"/>
+      <w:r>
+        <w:rPr>
+          <w:b/>
+          <w:bCs/>
+        </w:rPr>
+        <w:t>:  0.8666666666666667</w:t>
+      </w:r>
+      <w:proofErr w:type="gramEnd"/>
+    </w:p>
+    <w:p>
+      <w:pPr>
+        <w:rPr>
+          <w:b/>
+          <w:bCs/>
+        </w:rPr>
+      </w:pPr>
+    </w:p>
+    <w:p>
+      <w:pPr>
+        <w:rPr>
+          <w:b/>
+          <w:bCs/>
+        </w:rPr>
+      </w:pPr>
+    </w:p>
+    <w:p>
+      <w:pPr>
+        <w:rPr>
+          <w:b/>
+          <w:bCs/>
+        </w:rPr>
+      </w:pPr>
+    </w:p>
+    <w:p>
+      <w:pPr>
+        <w:rPr>
+          <w:b/>
+          <w:bCs/>
+        </w:rPr>
+      </w:pPr>
+    </w:p>
+    <w:p>
+      <w:pPr>
+        <w:rPr>
+          <w:b/>
+          <w:bCs/>
+        </w:rPr>
+      </w:pPr>
+    </w:p>
+    <w:p>
+      <w:pPr>
+        <w:rPr>
+          <w:b/>
+          <w:bCs/>
+        </w:rPr>
+      </w:pPr>
+    </w:p>
+    <w:p>
+      <w:pPr>
+        <w:rPr>
+          <w:b/>
+          <w:bCs/>
+        </w:rPr>
+      </w:pPr>
+    </w:p>
+    <w:p>
+      <w:pPr>
+        <w:rPr>
+          <w:b/>
+          <w:bCs/>
+        </w:rPr>
+      </w:pPr>
+    </w:p>
+    <w:p>
+      <w:pPr>
+        <w:rPr>
+          <w:b/>
+          <w:bCs/>
+        </w:rPr>
+      </w:pPr>
+    </w:p>
+    <w:p>
+      <w:pPr>
+        <w:rPr>
+          <w:b/>
+          <w:bCs/>
+        </w:rPr>
+      </w:pPr>
+    </w:p>
+    <w:p>
+      <w:pPr>
+        <w:rPr>
+          <w:b/>
+          <w:bCs/>
+        </w:rPr>
+      </w:pPr>
+    </w:p>
+    <w:p>
+      <w:pPr>
+        <w:rPr>
+          <w:b/>
+          <w:bCs/>
+        </w:rPr>
+      </w:pPr>
+      <w:r>
+        <w:rPr>
+          <w:b/>
+          <w:bCs/>
+        </w:rPr>
+        <w:lastRenderedPageBreak/>
+        <w:t>Train_classifer</w:t>
+      </w:r>
+      <w:r>
+        <w:rPr>
+          <w:b/>
+          <w:bCs/>
+        </w:rPr>
+        <w:t>2</w:t>
+      </w:r>
+      <w:r>
+        <w:rPr>
+          <w:b/>
+          <w:bCs/>
+        </w:rPr>
+        <w:t xml:space="preserve"> </w:t>
+      </w:r>
+      <w:r>
+        <w:rPr>
+          <w:b/>
+          <w:bCs/>
+        </w:rPr>
+        <w:t># Classification with sepal length and sepal width</w:t>
+      </w:r>
+    </w:p>
+    <w:p>
+      <w:pPr>
+        <w:rPr>
+          <w:b/>
+          <w:bCs/>
+        </w:rPr>
+      </w:pPr>
+      <w:r>
+        <w:rPr>
+          <w:b/>
+          <w:bCs/>
+          <w:noProof/>
+        </w:rPr>
+        <w:drawing>
+          <wp:inline distT="0" distB="0" distL="0" distR="0" wp14:anchorId="26B41131" wp14:editId="4048FF54">
+            <wp:extent cx="5943600" cy="4457700"/>
+            <wp:effectExtent l="0" t="0" r="0" b="0"/>
+            <wp:docPr id="731740349" name="Picture 3"/>
+            <wp:cNvGraphicFramePr>
+              <a:graphicFrameLocks xmlns:a="http://schemas.openxmlformats.org/drawingml/2006/main" noChangeAspect="1"/>
+            </wp:cNvGraphicFramePr>
+            <a:graphic xmlns:a="http://schemas.openxmlformats.org/drawingml/2006/main">
+              <a:graphicData uri="http://schemas.openxmlformats.org/drawingml/2006/picture">
+                <pic:pic xmlns:pic="http://schemas.openxmlformats.org/drawingml/2006/picture">
+                  <pic:nvPicPr>
+                    <pic:cNvPr id="0" name="Picture 3"/>
+                    <pic:cNvPicPr>
+                      <a:picLocks noChangeAspect="1" noChangeArrowheads="1"/>
+                    </pic:cNvPicPr>
+                  </pic:nvPicPr>
+                  <pic:blipFill>
+                    <a:blip r:embed="rId11">
+                      <a:extLst>
+                        <a:ext uri="{28A0092B-C50C-407E-A947-70E740481C1C}">
+                          <a14:useLocalDpi xmlns:a14="http://schemas.microsoft.com/office/drawing/2010/main" val="0"/>
+                        </a:ext>
+                      </a:extLst>
+                    </a:blip>
+                    <a:srcRect/>
+                    <a:stretch>
+                      <a:fillRect/>
+                    </a:stretch>
+                  </pic:blipFill>
+                  <pic:spPr bwMode="auto">
+                    <a:xfrm>
+                      <a:off x="0" y="0"/>
+                      <a:ext cx="5943600" cy="4457700"/>
+                    </a:xfrm>
+                    <a:prstGeom prst="rect">
+                      <a:avLst/>
+                    </a:prstGeom>
+                    <a:noFill/>
+                    <a:ln>
+                      <a:noFill/>
+                    </a:ln>
+                  </pic:spPr>
+                </pic:pic>
+              </a:graphicData>
+            </a:graphic>
+          </wp:inline>
+        </w:drawing>
+      </w:r>
+    </w:p>
+    <w:p>
+      <w:pPr>
+        <w:rPr>
+          <w:b/>
+          <w:bCs/>
+        </w:rPr>
+      </w:pPr>
+      <w:r>
+        <w:rPr>
+          <w:b/>
+          <w:bCs/>
+        </w:rPr>
+        <w:t>Model accuracy</w:t>
+      </w:r>
+      <w:proofErr w:type="gramStart"/>
+      <w:r>
+        <w:rPr>
+          <w:b/>
+          <w:bCs/>
+        </w:rPr>
+        <w:t>:  0.6666666666666666</w:t>
+      </w:r>
+      <w:proofErr w:type="gramEnd"/>
+    </w:p>
+    <w:p>
+      <w:pPr>
+        <w:rPr>
+          <w:b/>
+          <w:bCs/>
+        </w:rPr>
+      </w:pPr>
+    </w:p>
+    <w:p>
+      <w:pPr>
+        <w:rPr>
+          <w:b/>
+          <w:bCs/>
+        </w:rPr>
+      </w:pPr>
+    </w:p>
+    <w:p>
+      <w:pPr>
+        <w:rPr>
+          <w:b/>
+          <w:bCs/>
+        </w:rPr>
+      </w:pPr>
+    </w:p>
+    <w:p>
+      <w:pPr>
+        <w:rPr>
+          <w:b/>
+          <w:bCs/>
+        </w:rPr>
+      </w:pPr>
+      <w:r>
+        <w:rPr>
+          <w:b/>
+          <w:bCs/>
+        </w:rPr>
+        <w:t>Train_classifer</w:t>
+      </w:r>
+      <w:r>
+        <w:rPr>
+          <w:b/>
+          <w:bCs/>
+        </w:rPr>
+        <w:t>3</w:t>
+      </w:r>
+      <w:r>
+        <w:rPr>
+          <w:b/>
+          <w:bCs/>
+        </w:rPr>
+        <w:t xml:space="preserve"> </w:t>
+      </w:r>
+      <w:r>
+        <w:rPr>
+          <w:b/>
+          <w:bCs/>
+        </w:rPr>
+        <w:t xml:space="preserve"># Classification with </w:t>
+      </w:r>
+      <w:r>
+        <w:rPr>
+          <w:b/>
+          <w:bCs/>
+        </w:rPr>
+        <w:t>all features</w:t>
+      </w:r>
+    </w:p>
+    <w:p>
+      <w:pPr>
+        <w:rPr>
+          <w:b/>
+          <w:bCs/>
+        </w:rPr>
+      </w:pPr>
+      <w:r>
+        <w:rPr>
+          <w:b/>
+          <w:bCs/>
+        </w:rPr>
+        <w:t>Model accuracy</w:t>
+      </w:r>
+      <w:proofErr w:type="gramStart"/>
+      <w:r>
+        <w:rPr>
+          <w:b/>
+          <w:bCs/>
+        </w:rPr>
+        <w:t>:  1.0</w:t>
+      </w:r>
+      <w:proofErr w:type="gramEnd"/>
+    </w:p>
+    <w:p>
+      <w:pPr>
+        <w:rPr>
+          <w:b/>
+          <w:bCs/>
+        </w:rPr>
+      </w:pPr>
+    </w:p>
+    <w:p>
+      <w:pPr>
+        <w:rPr>
+          <w:b/>
+          <w:bCs/>
+        </w:rPr>
+      </w:pPr>
+    </w:p>
+    <w:p>
+      <w:pPr>
+        <w:rPr>
+          <w:b/>
+          <w:bCs/>
+        </w:rPr>
+      </w:pPr>
+    </w:p>
+    <w:p>
+      <w:pPr>
+        <w:rPr>
+          <w:b/>
+          <w:bCs/>
+        </w:rPr>
+      </w:pPr>
+    </w:p>
+    <w:p>
+      <w:pPr>
+        <w:rPr>
+          <w:b/>
+          <w:bCs/>
+        </w:rPr>
+      </w:pPr>
+    </w:p>
+    <w:p>
+      <w:pPr>
+        <w:rPr>
+          <w:b/>
+          <w:bCs/>
+        </w:rPr>
+      </w:pPr>
+    </w:p>
+    <w:p>
+      <w:r>
+        <w:rPr>
+          <w:b/>
+          <w:bCs/>
+        </w:rPr>
+        <w:lastRenderedPageBreak/>
         <w:t># Linear Regression</w:t>
       </w:r>
     </w:p>
+    <w:p>
+      <w:r>
+        <w:t>1. What are the pros and cons of using the normal equation to solve for the weights in linear regression as opposed to using gradient descent?</w:t>
+      </w:r>
+    </w:p>
+    <w:p>
+      <w:pPr>
+        <w:rPr>
+          <w:color w:val="FF0000"/>
+        </w:rPr>
+      </w:pPr>
+      <w:r>
+        <w:rPr>
+          <w:color w:val="FF0000"/>
+        </w:rPr>
+        <w:t xml:space="preserve">Pros of a normal equation </w:t>
+      </w:r>
+      <w:proofErr w:type="gramStart"/>
+      <w:r>
+        <w:rPr>
+          <w:color w:val="FF0000"/>
+        </w:rPr>
+        <w:t>is</w:t>
+      </w:r>
+      <w:proofErr w:type="gramEnd"/>
+      <w:r>
+        <w:rPr>
+          <w:color w:val="FF0000"/>
+        </w:rPr>
+        <w:t xml:space="preserve"> that its fast for smaller datasets and you don’t need to tweak any hyperparameters. However normal equations store the entire transposed X times X matrix in memory, which is difficult to do if you are using a large data set. Once again, if you use a large data set, </w:t>
+      </w:r>
+      <w:proofErr w:type="gramStart"/>
+      <w:r>
+        <w:rPr>
+          <w:color w:val="FF0000"/>
+        </w:rPr>
+        <w:t>its</w:t>
+      </w:r>
+      <w:proofErr w:type="gramEnd"/>
+      <w:r>
+        <w:rPr>
+          <w:color w:val="FF0000"/>
+        </w:rPr>
+        <w:t xml:space="preserve"> computationally expensive to do the multiplication of the transposed X and X and then inversing.</w:t>
+      </w:r>
+    </w:p>
     <w:p/>
     <w:p>
       <w:r>
-        <w:t>1. What are the pros and cons of using the normal equation to solve for the weights in linear regression as opposed to using gradient descent?</w:t>
-      </w:r>
-    </w:p>
-    <w:p/>
-    <w:p>
-      <w:r>
         <w:rPr>
           <w:b/>
           <w:bCs/>
@@ -722,7 +1379,6 @@
         <w:t># Logistic Regression</w:t>
       </w:r>
     </w:p>
-    <w:p/>
     <w:p>
       <w:r>
         <w:t xml:space="preserve">1. Why is the </w:t>
@@ -736,9 +1392,77 @@
         <w:t xml:space="preserve"> function used in multi-class logistic regression (Hint: the model itself produces logits)?</w:t>
       </w:r>
     </w:p>
-    <w:p/>
+    <w:p>
+      <w:pPr>
+        <w:rPr>
+          <w:color w:val="FF0000"/>
+        </w:rPr>
+      </w:pPr>
+      <w:r>
+        <w:rPr>
+          <w:color w:val="FF0000"/>
+        </w:rPr>
+        <w:t xml:space="preserve">The </w:t>
+      </w:r>
+      <w:proofErr w:type="spellStart"/>
+      <w:r>
+        <w:rPr>
+          <w:color w:val="FF0000"/>
+        </w:rPr>
+        <w:t>softmax</w:t>
+      </w:r>
+      <w:proofErr w:type="spellEnd"/>
+      <w:r>
+        <w:rPr>
+          <w:color w:val="FF0000"/>
+        </w:rPr>
+        <w:t xml:space="preserve"> function is used in multi-class logistic regression because the model produces logits. By taking the vector of logits, which are raw scores and using </w:t>
+      </w:r>
+      <w:proofErr w:type="spellStart"/>
+      <w:r>
+        <w:rPr>
+          <w:color w:val="FF0000"/>
+        </w:rPr>
+        <w:t>softmax</w:t>
+      </w:r>
+      <w:proofErr w:type="spellEnd"/>
+      <w:r>
+        <w:rPr>
+          <w:color w:val="FF0000"/>
+        </w:rPr>
+        <w:t xml:space="preserve"> to transform them into probabilities, it produces more useful output that can be used for classification. </w:t>
+      </w:r>
+      <w:proofErr w:type="spellStart"/>
+      <w:r>
+        <w:rPr>
+          <w:color w:val="FF0000"/>
+        </w:rPr>
+        <w:t>Softmax</w:t>
+      </w:r>
+      <w:proofErr w:type="spellEnd"/>
+      <w:r>
+        <w:rPr>
+          <w:color w:val="FF0000"/>
+        </w:rPr>
+        <w:t xml:space="preserve"> unlike sigmoid allows classification of more than two classes, hence why using </w:t>
+      </w:r>
+      <w:proofErr w:type="spellStart"/>
+      <w:r>
+        <w:rPr>
+          <w:color w:val="FF0000"/>
+        </w:rPr>
+        <w:t>softmax</w:t>
+      </w:r>
+      <w:proofErr w:type="spellEnd"/>
+      <w:r>
+        <w:rPr>
+          <w:color w:val="FF0000"/>
+        </w:rPr>
+        <w:t xml:space="preserve"> is best for multiclass. </w:t>
+      </w:r>
+    </w:p>
     <w:sectPr>
-      <w:headerReference w:type="default" r:id="rId10"/>
+      <w:headerReference w:type="default" r:id="rId12"/>
       <w:pgSz w:w="12240" w:h="15840"/>
       <w:pgMar w:top="1440" w:right="1440" w:bottom="1440" w:left="1440" w:header="720" w:footer="720" w:gutter="0"/>
       <w:cols w:space="720"/>
